--- a/3.1.2 C# OOP Basics/04.1 EXERCISE-POLYMORPHISM/Tasks Description.docx
+++ b/3.1.2 C# OOP Basics/04.1 EXERCISE-POLYMORPHISM/Tasks Description.docx
@@ -3813,7 +3813,6 @@
                 <w:rFonts w:ascii="Consolas" w:hAnsi="Consolas"/>
               </w:rPr>
             </w:pPr>
-            <w:bookmarkStart w:id="0" w:name="_GoBack"/>
             <w:r>
               <w:rPr>
                 <w:rFonts w:ascii="Consolas" w:hAnsi="Consolas"/>
@@ -3855,7 +3854,6 @@
               <w:t>Fuel must be a positive number</w:t>
             </w:r>
           </w:p>
-          <w:bookmarkEnd w:id="0"/>
           <w:p>
             <w:pPr>
               <w:shd w:val="clear" w:color="auto" w:fill="FFFFFF"/>
@@ -4185,7 +4183,7 @@
         <w:rPr>
           <w:b/>
         </w:rPr>
-        <w:t>even</w:t>
+        <w:t>odd</w:t>
       </w:r>
       <w:r>
         <w:t xml:space="preserve"> line will contain information about the Animal in following format:</w:t>
@@ -4207,7 +4205,6 @@
         <w:rPr>
           <w:b/>
         </w:rPr>
-        <w:lastRenderedPageBreak/>
         <w:t>{AnimalType} {AnimalName} {AnimalWeight} {AnimalLivingRegion} [{CatBreed}</w:t>
       </w:r>
       <w:r>
@@ -4225,14 +4222,17 @@
     </w:p>
     <w:p>
       <w:r>
+        <w:lastRenderedPageBreak/>
         <w:t xml:space="preserve">On the </w:t>
       </w:r>
       <w:r>
         <w:rPr>
           <w:b/>
         </w:rPr>
-        <w:t>odd</w:t>
-      </w:r>
+        <w:t>even</w:t>
+      </w:r>
+      <w:bookmarkStart w:id="0" w:name="_GoBack"/>
+      <w:bookmarkEnd w:id="0"/>
       <w:r>
         <w:t xml:space="preserve"> lines you will receive information about the food that you should give to the Animal. The line will consist of </w:t>
       </w:r>
@@ -15267,7 +15267,7 @@
 </file>
 
 <file path=customXml/itemProps1.xml><?xml version="1.0" encoding="utf-8"?>
-<ds:datastoreItem xmlns:ds="http://schemas.openxmlformats.org/officeDocument/2006/customXml" ds:itemID="{5B758611-A83E-4928-AB80-1D63C509F014}">
+<ds:datastoreItem xmlns:ds="http://schemas.openxmlformats.org/officeDocument/2006/customXml" ds:itemID="{EAF0C538-AAC2-4551-89BC-A2C19FFED832}">
   <ds:schemaRefs>
     <ds:schemaRef ds:uri="http://schemas.openxmlformats.org/officeDocument/2006/bibliography"/>
   </ds:schemaRefs>
